--- a/附件仓库/杂项仓库/SVN线上分支备份说明文档.docx
+++ b/附件仓库/杂项仓库/SVN线上分支备份说明文档.docx
@@ -24,7 +24,49 @@
     <w:p>
       <w:pPr>
         <w:rPr>
+          <w:noProof/>
+        </w:rPr>
+      </w:pPr>
+      <w:r>
+        <w:rPr>
+          <w:noProof/>
+        </w:rPr>
+        <w:t>UI</w:t>
+      </w:r>
+      <w:r>
+        <w:rPr>
+          <w:noProof/>
+        </w:rPr>
+        <w:t>分支目录</w:t>
+      </w:r>
+    </w:p>
+    <w:p>
+      <w:proofErr w:type="spellStart"/>
+      <w:r>
+        <w:t>WarPathOnline</w:t>
+      </w:r>
+      <w:proofErr w:type="spellEnd"/>
+      <w:r>
+        <w:t>/</w:t>
+      </w:r>
+      <w:proofErr w:type="spellStart"/>
+      <w:r>
+        <w:t>Resource_tag</w:t>
+      </w:r>
+      <w:proofErr w:type="spellEnd"/>
+      <w:r>
+        <w:rPr>
           <w:rFonts w:hint="eastAsia"/>
+        </w:rPr>
+        <w:t>/</w:t>
+      </w:r>
+      <w:r>
+        <w:t>UI</w:t>
+      </w:r>
+    </w:p>
+    <w:p>
+      <w:pPr>
+        <w:rPr>
           <w:noProof/>
         </w:rPr>
       </w:pPr>
@@ -32,16 +74,15 @@
         <w:rPr>
           <w:noProof/>
         </w:rPr>
-        <w:t>UI</w:t>
-      </w:r>
-      <w:r>
-        <w:rPr>
-          <w:noProof/>
-        </w:rPr>
-        <w:t>分支目录</w:t>
-      </w:r>
-    </w:p>
-    <w:p>
+        <w:t>数据表资源</w:t>
+      </w:r>
+    </w:p>
+    <w:p>
+      <w:pPr>
+        <w:rPr>
+          <w:noProof/>
+        </w:rPr>
+      </w:pPr>
       <w:proofErr w:type="spellStart"/>
       <w:r>
         <w:t>WarPathOnline</w:t>
@@ -62,33 +103,26 @@
         <w:t>/</w:t>
       </w:r>
       <w:r>
-        <w:t>UI</w:t>
-      </w:r>
-    </w:p>
-    <w:p>
-      <w:pPr>
-        <w:rPr>
-          <w:noProof/>
-        </w:rPr>
-      </w:pPr>
-      <w:r>
-        <w:rPr>
-          <w:noProof/>
-        </w:rPr>
-        <w:t>数据表资源</w:t>
-      </w:r>
-    </w:p>
-    <w:p>
-      <w:pPr>
+        <w:t>Data</w:t>
+      </w:r>
+    </w:p>
+    <w:p>
+      <w:r>
         <w:rPr>
           <w:rFonts w:hint="eastAsia"/>
           <w:noProof/>
         </w:rPr>
-      </w:pPr>
+        <w:t>文档</w:t>
+      </w:r>
+    </w:p>
+    <w:p>
       <w:proofErr w:type="spellStart"/>
       <w:r>
         <w:t>WarPathOnline</w:t>
       </w:r>
+      <w:r>
+        <w:t>e</w:t>
+      </w:r>
       <w:proofErr w:type="spellEnd"/>
       <w:r>
         <w:t>/</w:t>
@@ -105,65 +139,56 @@
         <w:t>/</w:t>
       </w:r>
       <w:r>
-        <w:t>Data</w:t>
-      </w:r>
-    </w:p>
-    <w:p>
-      <w:pPr>
-        <w:rPr>
-          <w:rFonts w:hint="eastAsia"/>
-        </w:rPr>
-      </w:pPr>
-      <w:r>
-        <w:rPr>
-          <w:rFonts w:hint="eastAsia"/>
-          <w:noProof/>
-        </w:rPr>
-        <w:t>文档</w:t>
-      </w:r>
-    </w:p>
-    <w:p>
-      <w:pPr>
-        <w:rPr>
-          <w:rFonts w:hint="eastAsia"/>
-        </w:rPr>
-      </w:pPr>
+        <w:t>Doc</w:t>
+      </w:r>
+    </w:p>
+    <w:p/>
+    <w:p>
+      <w:r>
+        <w:t>服务器目录</w:t>
+      </w:r>
+    </w:p>
+    <w:p>
       <w:proofErr w:type="spellStart"/>
       <w:r>
         <w:t>WarPathOnline</w:t>
       </w:r>
-      <w:r>
-        <w:t>e</w:t>
-      </w:r>
       <w:proofErr w:type="spellEnd"/>
       <w:r>
         <w:t>/</w:t>
       </w:r>
-      <w:proofErr w:type="spellStart"/>
-      <w:r>
-        <w:t>Resource_tag</w:t>
-      </w:r>
-      <w:proofErr w:type="spellEnd"/>
-      <w:r>
-        <w:rPr>
-          <w:rFonts w:hint="eastAsia"/>
-        </w:rPr>
+      <w:r>
+        <w:t xml:space="preserve"> </w:t>
+      </w:r>
+      <w:proofErr w:type="spellStart"/>
+      <w:r>
+        <w:t>Server_tag</w:t>
+      </w:r>
+      <w:proofErr w:type="spellEnd"/>
+    </w:p>
+    <w:p>
+      <w:proofErr w:type="spellStart"/>
+      <w:r>
+        <w:t>WarPathOnline</w:t>
+      </w:r>
+      <w:proofErr w:type="spellEnd"/>
+      <w:r>
         <w:t>/</w:t>
       </w:r>
       <w:r>
-        <w:t>Doc</w:t>
-      </w:r>
-    </w:p>
-    <w:p>
-      <w:pPr>
-        <w:rPr>
-          <w:rFonts w:hint="eastAsia"/>
-        </w:rPr>
-      </w:pPr>
-    </w:p>
-    <w:p>
-      <w:r>
-        <w:t>服务器目录</w:t>
+        <w:t xml:space="preserve"> </w:t>
+      </w:r>
+      <w:proofErr w:type="spellStart"/>
+      <w:r>
+        <w:t>ServerResource_tag</w:t>
+      </w:r>
+      <w:proofErr w:type="spellEnd"/>
+    </w:p>
+    <w:p/>
+    <w:p/>
+    <w:p>
+      <w:r>
+        <w:t>客户端目录</w:t>
       </w:r>
     </w:p>
     <w:p>
@@ -180,60 +205,11 @@
       </w:r>
       <w:proofErr w:type="spellStart"/>
       <w:r>
-        <w:t>Server_tag</w:t>
-      </w:r>
-      <w:proofErr w:type="spellEnd"/>
-    </w:p>
-    <w:p>
-      <w:proofErr w:type="spellStart"/>
-      <w:r>
-        <w:t>WarPathOnline</w:t>
-      </w:r>
-      <w:proofErr w:type="spellEnd"/>
-      <w:r>
-        <w:t>/</w:t>
-      </w:r>
-      <w:r>
-        <w:t xml:space="preserve"> </w:t>
-      </w:r>
-      <w:proofErr w:type="spellStart"/>
-      <w:r>
-        <w:t>ServerResource_tag</w:t>
-      </w:r>
-      <w:proofErr w:type="spellEnd"/>
-    </w:p>
-    <w:p/>
-    <w:p/>
-    <w:p>
-      <w:r>
-        <w:t>客户端目录</w:t>
-      </w:r>
-    </w:p>
-    <w:p>
-      <w:proofErr w:type="spellStart"/>
-      <w:r>
-        <w:t>WarPathOnline</w:t>
-      </w:r>
-      <w:proofErr w:type="spellEnd"/>
-      <w:r>
-        <w:t>/</w:t>
-      </w:r>
-      <w:r>
-        <w:t xml:space="preserve"> </w:t>
-      </w:r>
-      <w:proofErr w:type="spellStart"/>
-      <w:r>
         <w:t>Client_tag</w:t>
       </w:r>
       <w:proofErr w:type="spellEnd"/>
     </w:p>
-    <w:p>
-      <w:pPr>
-        <w:rPr>
-          <w:rFonts w:hint="eastAsia"/>
-        </w:rPr>
-      </w:pPr>
-    </w:p>
+    <w:p/>
     <w:p>
       <w:pPr>
         <w:pStyle w:val="3"/>
@@ -251,7 +227,49 @@
     <w:p>
       <w:pPr>
         <w:rPr>
+          <w:noProof/>
+        </w:rPr>
+      </w:pPr>
+      <w:r>
+        <w:rPr>
+          <w:noProof/>
+        </w:rPr>
+        <w:t>UI</w:t>
+      </w:r>
+      <w:r>
+        <w:rPr>
+          <w:noProof/>
+        </w:rPr>
+        <w:t>分支目录</w:t>
+      </w:r>
+    </w:p>
+    <w:p>
+      <w:proofErr w:type="spellStart"/>
+      <w:r>
+        <w:t>EmpireOnline</w:t>
+      </w:r>
+      <w:proofErr w:type="spellEnd"/>
+      <w:r>
+        <w:t>/</w:t>
+      </w:r>
+      <w:proofErr w:type="spellStart"/>
+      <w:r>
+        <w:t>Resource_tag</w:t>
+      </w:r>
+      <w:proofErr w:type="spellEnd"/>
+      <w:r>
+        <w:rPr>
           <w:rFonts w:hint="eastAsia"/>
+        </w:rPr>
+        <w:t>/</w:t>
+      </w:r>
+      <w:r>
+        <w:t>UI</w:t>
+      </w:r>
+    </w:p>
+    <w:p>
+      <w:pPr>
+        <w:rPr>
           <w:noProof/>
         </w:rPr>
       </w:pPr>
@@ -259,16 +277,15 @@
         <w:rPr>
           <w:noProof/>
         </w:rPr>
-        <w:t>UI</w:t>
-      </w:r>
-      <w:r>
-        <w:rPr>
-          <w:noProof/>
-        </w:rPr>
-        <w:t>分支目录</w:t>
-      </w:r>
-    </w:p>
-    <w:p>
+        <w:t>数据表资源</w:t>
+      </w:r>
+    </w:p>
+    <w:p>
+      <w:pPr>
+        <w:rPr>
+          <w:noProof/>
+        </w:rPr>
+      </w:pPr>
       <w:proofErr w:type="spellStart"/>
       <w:r>
         <w:t>EmpireOnline</w:t>
@@ -289,29 +306,19 @@
         <w:t>/</w:t>
       </w:r>
       <w:r>
-        <w:t>UI</w:t>
-      </w:r>
-    </w:p>
-    <w:p>
-      <w:pPr>
-        <w:rPr>
-          <w:noProof/>
-        </w:rPr>
-      </w:pPr>
-      <w:r>
-        <w:rPr>
-          <w:noProof/>
-        </w:rPr>
-        <w:t>数据表资源</w:t>
-      </w:r>
-    </w:p>
-    <w:p>
-      <w:pPr>
+        <w:t>Data</w:t>
+      </w:r>
+    </w:p>
+    <w:p>
+      <w:r>
         <w:rPr>
           <w:rFonts w:hint="eastAsia"/>
           <w:noProof/>
         </w:rPr>
-      </w:pPr>
+        <w:t>文档</w:t>
+      </w:r>
+    </w:p>
+    <w:p>
       <w:proofErr w:type="spellStart"/>
       <w:r>
         <w:t>EmpireOnline</w:t>
@@ -332,59 +339,10 @@
         <w:t>/</w:t>
       </w:r>
       <w:r>
-        <w:t>Data</w:t>
-      </w:r>
-    </w:p>
-    <w:p>
-      <w:pPr>
-        <w:rPr>
-          <w:rFonts w:hint="eastAsia"/>
-        </w:rPr>
-      </w:pPr>
-      <w:r>
-        <w:rPr>
-          <w:rFonts w:hint="eastAsia"/>
-          <w:noProof/>
-        </w:rPr>
-        <w:t>文档</w:t>
-      </w:r>
-    </w:p>
-    <w:p>
-      <w:pPr>
-        <w:rPr>
-          <w:rFonts w:hint="eastAsia"/>
-        </w:rPr>
-      </w:pPr>
-      <w:proofErr w:type="spellStart"/>
-      <w:r>
-        <w:t>EmpireOnline</w:t>
-      </w:r>
-      <w:proofErr w:type="spellEnd"/>
-      <w:r>
-        <w:t>/</w:t>
-      </w:r>
-      <w:proofErr w:type="spellStart"/>
-      <w:r>
-        <w:t>Resource_tag</w:t>
-      </w:r>
-      <w:proofErr w:type="spellEnd"/>
-      <w:r>
-        <w:rPr>
-          <w:rFonts w:hint="eastAsia"/>
-        </w:rPr>
-        <w:t>/</w:t>
-      </w:r>
-      <w:r>
         <w:t>Doc</w:t>
       </w:r>
     </w:p>
-    <w:p>
-      <w:pPr>
-        <w:rPr>
-          <w:rFonts w:hint="eastAsia"/>
-        </w:rPr>
-      </w:pPr>
-    </w:p>
+    <w:p/>
     <w:p>
       <w:r>
         <w:t>服务器目录</w:t>
@@ -455,9 +413,6 @@
     <w:p>
       <w:pPr>
         <w:pStyle w:val="2"/>
-        <w:rPr>
-          <w:rFonts w:hint="eastAsia"/>
-        </w:rPr>
       </w:pPr>
       <w:r>
         <w:lastRenderedPageBreak/>
@@ -465,11 +420,6 @@
       </w:r>
     </w:p>
     <w:p>
-      <w:pPr>
-        <w:rPr>
-          <w:rFonts w:hint="eastAsia"/>
-        </w:rPr>
-      </w:pPr>
       <w:r>
         <w:t>确定上线版本的后复制一份</w:t>
       </w:r>
@@ -541,30 +491,24 @@
     <w:p/>
     <w:p/>
     <w:p/>
-    <w:p>
-      <w:pPr>
+    <w:p/>
+    <w:p/>
+    <w:p>
+      <w:r>
+        <w:t>选择或创建需要的目录</w:t>
+      </w:r>
+    </w:p>
+    <w:p>
+      <w:r>
+        <w:t>目录</w:t>
+      </w:r>
+      <w:r>
+        <w:t>的命名</w:t>
+      </w:r>
+      <w:r>
         <w:rPr>
           <w:rFonts w:hint="eastAsia"/>
         </w:rPr>
-      </w:pPr>
-    </w:p>
-    <w:p/>
-    <w:p>
-      <w:r>
-        <w:t>选择或创建需要的目录</w:t>
-      </w:r>
-    </w:p>
-    <w:p>
-      <w:r>
-        <w:t>目录</w:t>
-      </w:r>
-      <w:r>
-        <w:t>的命名</w:t>
-      </w:r>
-      <w:r>
-        <w:rPr>
-          <w:rFonts w:hint="eastAsia"/>
-        </w:rPr>
         <w:t xml:space="preserve"> </w:t>
       </w:r>
       <w:r>
@@ -576,11 +520,6 @@
     </w:p>
     <w:p/>
     <w:p>
-      <w:pPr>
-        <w:rPr>
-          <w:rFonts w:hint="eastAsia"/>
-        </w:rPr>
-      </w:pPr>
       <w:r>
         <w:rPr>
           <w:noProof/>
@@ -634,6 +573,10 @@
     <w:p/>
     <w:p/>
     <w:p/>
+    <w:p/>
+    <w:p/>
+    <w:p/>
+    <w:p/>
     <w:p>
       <w:pPr>
         <w:rPr>
@@ -647,16 +590,24 @@
       </w:r>
     </w:p>
     <w:p>
-      <w:r>
-        <w:rPr>
-          <w:noProof/>
-        </w:rPr>
-        <w:lastRenderedPageBreak/>
+      <w:pPr>
+        <w:rPr>
+          <w:rFonts w:hint="eastAsia"/>
+        </w:rPr>
+      </w:pPr>
+    </w:p>
+    <w:p/>
+    <w:p/>
+    <w:p>
+      <w:r>
+        <w:rPr>
+          <w:noProof/>
+        </w:rPr>
         <w:drawing>
-          <wp:inline distT="0" distB="0" distL="0" distR="0" wp14:anchorId="5971C317" wp14:editId="30E52FF7">
-            <wp:extent cx="5274310" cy="2941955"/>
-            <wp:effectExtent l="0" t="0" r="2540" b="0"/>
-            <wp:docPr id="10" name="图片 10"/>
+          <wp:inline distT="0" distB="0" distL="0" distR="0" wp14:anchorId="58DCCE9B" wp14:editId="4D20CAE8">
+            <wp:extent cx="3571429" cy="3914286"/>
+            <wp:effectExtent l="0" t="0" r="0" b="0"/>
+            <wp:docPr id="7" name="图片 7"/>
             <wp:cNvGraphicFramePr>
               <a:graphicFrameLocks xmlns:a="http://schemas.openxmlformats.org/drawingml/2006/main" noChangeAspect="1"/>
             </wp:cNvGraphicFramePr>
@@ -676,7 +627,7 @@
                   <pic:spPr>
                     <a:xfrm>
                       <a:off x="0" y="0"/>
-                      <a:ext cx="5274310" cy="2941955"/>
+                      <a:ext cx="3571429" cy="3914286"/>
                     </a:xfrm>
                     <a:prstGeom prst="rect">
                       <a:avLst/>
@@ -689,25 +640,24 @@
         </w:drawing>
       </w:r>
     </w:p>
-    <w:p>
-      <w:pPr>
-        <w:rPr>
-          <w:rFonts w:hint="eastAsia"/>
-        </w:rPr>
-      </w:pPr>
-    </w:p>
-    <w:p/>
-    <w:p/>
+    <w:p/>
+    <w:p>
+      <w:r>
+        <w:t>选择需要的分支目录切换</w:t>
+      </w:r>
+      <w:bookmarkStart w:id="0" w:name="_GoBack"/>
+      <w:bookmarkEnd w:id="0"/>
+    </w:p>
     <w:p>
       <w:r>
         <w:rPr>
           <w:noProof/>
         </w:rPr>
         <w:drawing>
-          <wp:inline distT="0" distB="0" distL="0" distR="0" wp14:anchorId="07E961F0" wp14:editId="1970F956">
-            <wp:extent cx="4238095" cy="4523809"/>
-            <wp:effectExtent l="0" t="0" r="0" b="0"/>
-            <wp:docPr id="11" name="图片 11"/>
+          <wp:inline distT="0" distB="0" distL="0" distR="0" wp14:anchorId="0E9167DC" wp14:editId="53AC3313">
+            <wp:extent cx="5274310" cy="3150870"/>
+            <wp:effectExtent l="0" t="0" r="2540" b="0"/>
+            <wp:docPr id="8" name="图片 8"/>
             <wp:cNvGraphicFramePr>
               <a:graphicFrameLocks xmlns:a="http://schemas.openxmlformats.org/drawingml/2006/main" noChangeAspect="1"/>
             </wp:cNvGraphicFramePr>
@@ -727,7 +677,7 @@
                   <pic:spPr>
                     <a:xfrm>
                       <a:off x="0" y="0"/>
-                      <a:ext cx="4238095" cy="4523809"/>
+                      <a:ext cx="5274310" cy="3150870"/>
                     </a:xfrm>
                     <a:prstGeom prst="rect">
                       <a:avLst/>
@@ -742,27 +692,7 @@
     </w:p>
     <w:p>
       <w:pPr>
-        <w:rPr>
-          <w:rFonts w:hint="eastAsia"/>
-        </w:rPr>
-      </w:pPr>
-    </w:p>
-    <w:p/>
-    <w:p>
-      <w:pPr>
-        <w:rPr>
-          <w:rFonts w:hint="eastAsia"/>
-        </w:rPr>
-      </w:pPr>
-      <w:bookmarkStart w:id="0" w:name="_GoBack"/>
-      <w:bookmarkEnd w:id="0"/>
-    </w:p>
-    <w:p>
-      <w:pPr>
         <w:pStyle w:val="2"/>
-        <w:rPr>
-          <w:rFonts w:hint="eastAsia"/>
-        </w:rPr>
       </w:pPr>
       <w:r>
         <w:lastRenderedPageBreak/>
@@ -770,11 +700,6 @@
       </w:r>
     </w:p>
     <w:p>
-      <w:pPr>
-        <w:rPr>
-          <w:rFonts w:hint="eastAsia"/>
-        </w:rPr>
-      </w:pPr>
       <w:r>
         <w:t>创建补丁</w:t>
       </w:r>
@@ -822,43 +747,31 @@
       </w:r>
     </w:p>
     <w:p/>
-    <w:p>
-      <w:pPr>
-        <w:rPr>
-          <w:rFonts w:hint="eastAsia"/>
-        </w:rPr>
-      </w:pPr>
-    </w:p>
-    <w:p/>
-    <w:p/>
-    <w:p/>
-    <w:p/>
-    <w:p/>
-    <w:p/>
-    <w:p/>
-    <w:p/>
-    <w:p/>
-    <w:p/>
-    <w:p/>
-    <w:p/>
-    <w:p/>
-    <w:p/>
-    <w:p/>
-    <w:p/>
-    <w:p/>
-    <w:p/>
-    <w:p/>
-    <w:p/>
-    <w:p/>
-    <w:p/>
-    <w:p/>
-    <w:p>
-      <w:pPr>
-        <w:rPr>
-          <w:rFonts w:hint="eastAsia"/>
-        </w:rPr>
-      </w:pPr>
-    </w:p>
+    <w:p/>
+    <w:p/>
+    <w:p/>
+    <w:p/>
+    <w:p/>
+    <w:p/>
+    <w:p/>
+    <w:p/>
+    <w:p/>
+    <w:p/>
+    <w:p/>
+    <w:p/>
+    <w:p/>
+    <w:p/>
+    <w:p/>
+    <w:p/>
+    <w:p/>
+    <w:p/>
+    <w:p/>
+    <w:p/>
+    <w:p/>
+    <w:p/>
+    <w:p/>
+    <w:p/>
+    <w:p/>
     <w:p>
       <w:r>
         <w:rPr>
@@ -910,13 +823,7 @@
         </w:drawing>
       </w:r>
     </w:p>
-    <w:p>
-      <w:pPr>
-        <w:rPr>
-          <w:rFonts w:hint="eastAsia"/>
-        </w:rPr>
-      </w:pPr>
-    </w:p>
+    <w:p/>
     <w:p>
       <w:r>
         <w:rPr>
@@ -1051,11 +958,6 @@
     <w:p/>
     <w:p/>
     <w:p>
-      <w:pPr>
-        <w:rPr>
-          <w:rFonts w:hint="eastAsia"/>
-        </w:rPr>
-      </w:pPr>
       <w:r>
         <w:rPr>
           <w:noProof/>
@@ -1907,7 +1809,7 @@
 </file>
 
 <file path=customXml/itemProps1.xml><?xml version="1.0" encoding="utf-8"?>
-<ds:datastoreItem xmlns:ds="http://schemas.openxmlformats.org/officeDocument/2006/customXml" ds:itemID="{E6B33302-FD29-4C1D-A1D0-F6A01F796554}">
+<ds:datastoreItem xmlns:ds="http://schemas.openxmlformats.org/officeDocument/2006/customXml" ds:itemID="{5463E427-63F8-40FA-85FC-DCB161DC4F31}">
   <ds:schemaRefs>
     <ds:schemaRef ds:uri="http://schemas.openxmlformats.org/officeDocument/2006/bibliography"/>
   </ds:schemaRefs>
